--- a/01_Artigo_Roberto.docx
+++ b/01_Artigo_Roberto.docx
@@ -1,10 +1,302 @@
 
 <file path=word/document.xml><?xml version="1.0" encoding="utf-8"?>
-<w:document xmlns:wpc="http://schemas.microsoft.com/office/word/2010/wordprocessingCanvas" xmlns:mc="http://schemas.openxmlformats.org/markup-compatibility/2006" xmlns:o="urn:schemas-microsoft-com:office:office" xmlns:r="http://schemas.openxmlformats.org/officeDocument/2006/relationships" xmlns:m="http://schemas.openxmlformats.org/officeDocument/2006/math" xmlns:v="urn:schemas-microsoft-com:vml" xmlns:wp14="http://schemas.microsoft.com/office/word/2010/wordprocessingDrawing" xmlns:wp="http://schemas.openxmlformats.org/drawingml/2006/wordprocessingDrawing" xmlns:w10="urn:schemas-microsoft-com:office:word" xmlns:w="http://schemas.openxmlformats.org/wordprocessingml/2006/main" xmlns:w14="http://schemas.microsoft.com/office/word/2010/wordml" xmlns:w15="http://schemas.microsoft.com/office/word/2012/wordml" xmlns:wpg="http://schemas.microsoft.com/office/word/2010/wordprocessingGroup" xmlns:wpi="http://schemas.microsoft.com/office/word/2010/wordprocessingInk" xmlns:wne="http://schemas.microsoft.com/office/word/2006/wordml" xmlns:wps="http://schemas.microsoft.com/office/word/2010/wordprocessingShape" mc:Ignorable="w14 w15 wp14">
+<w:document xmlns:wpc="http://schemas.microsoft.com/office/word/2010/wordprocessingCanvas" xmlns:cx="http://schemas.microsoft.com/office/drawing/2014/chartex" xmlns:mc="http://schemas.openxmlformats.org/markup-compatibility/2006" xmlns:o="urn:schemas-microsoft-com:office:office" xmlns:r="http://schemas.openxmlformats.org/officeDocument/2006/relationships" xmlns:m="http://schemas.openxmlformats.org/officeDocument/2006/math" xmlns:v="urn:schemas-microsoft-com:vml" xmlns:wp14="http://schemas.microsoft.com/office/word/2010/wordprocessingDrawing" xmlns:wp="http://schemas.openxmlformats.org/drawingml/2006/wordprocessingDrawing" xmlns:w10="urn:schemas-microsoft-com:office:word" xmlns:w="http://schemas.openxmlformats.org/wordprocessingml/2006/main" xmlns:w14="http://schemas.microsoft.com/office/word/2010/wordml" xmlns:w15="http://schemas.microsoft.com/office/word/2012/wordml" xmlns:w16se="http://schemas.microsoft.com/office/word/2015/wordml/symex" xmlns:wpg="http://schemas.microsoft.com/office/word/2010/wordprocessingGroup" xmlns:wpi="http://schemas.microsoft.com/office/word/2010/wordprocessingInk" xmlns:wne="http://schemas.microsoft.com/office/word/2006/wordml" xmlns:wps="http://schemas.microsoft.com/office/word/2010/wordprocessingShape" mc:Ignorable="w14 w15 w16se wp14">
   <w:body>
-    <w:p xmlns:wp14="http://schemas.microsoft.com/office/word/2010/wordml" wp14:textId="77777777">
+    <w:p>
+      <w:pPr>
+        <w:pStyle w:val="Ttulo"/>
+        <w:rPr>
+          <w:i/>
+        </w:rPr>
+      </w:pPr>
+      <w:r>
+        <w:t xml:space="preserve">Uma jornada por jogos </w:t>
+      </w:r>
+      <w:r>
+        <w:rPr>
+          <w:i/>
+        </w:rPr>
+        <w:t>Indies</w:t>
+      </w:r>
+    </w:p>
+    <w:p>
+      <w:pPr>
+        <w:jc w:val="both"/>
+        <w:rPr>
+          <w:rFonts w:ascii="Arial" w:hAnsi="Arial" w:cs="Arial"/>
+          <w:b/>
+          <w:i/>
+          <w:sz w:val="24"/>
+          <w:szCs w:val="24"/>
+        </w:rPr>
+      </w:pPr>
+    </w:p>
+    <w:p>
+      <w:pPr>
+        <w:rPr>
+          <w:rFonts w:ascii="Arial" w:hAnsi="Arial" w:cs="Arial"/>
+          <w:i/>
+          <w:sz w:val="24"/>
+          <w:szCs w:val="24"/>
+        </w:rPr>
+      </w:pPr>
+      <w:r>
+        <w:rPr>
+          <w:rFonts w:ascii="Arial" w:hAnsi="Arial" w:cs="Arial"/>
+          <w:sz w:val="24"/>
+          <w:szCs w:val="24"/>
+        </w:rPr>
+        <w:tab/>
+        <w:t>Oque são jogos indies? Jogos indies são basicamente jogos independentes, feitos por uma pessoa ou por uma pequena desenvolvedora</w:t>
+      </w:r>
+      <w:r>
+        <w:rPr>
+          <w:rFonts w:ascii="Arial" w:hAnsi="Arial" w:cs="Arial"/>
+          <w:sz w:val="24"/>
+          <w:szCs w:val="24"/>
+        </w:rPr>
+        <w:t>, geralmente feitos com pouco orçamento</w:t>
+      </w:r>
+      <w:r>
+        <w:rPr>
+          <w:rFonts w:ascii="Arial" w:hAnsi="Arial" w:cs="Arial"/>
+          <w:sz w:val="24"/>
+          <w:szCs w:val="24"/>
+        </w:rPr>
+        <w:t xml:space="preserve">. Esses jogos estão sendo feitos todos os dias por pessoas que querem aprender mais sobre programação ou para fazer seu primeiro pequeno sucesso, nessa indústria de jogos alguns jogos indies já tiveram muito sucesso e hoje em dia são considerados grandes jogos que provavelmente já foram vendidas para outra grande empresa ou atualmente é uma grande empresa de jogos, temos um grande exemplo que é o famoso jogo chamado </w:t>
+      </w:r>
+      <w:r>
+        <w:rPr>
+          <w:rFonts w:ascii="Arial" w:hAnsi="Arial" w:cs="Arial"/>
+          <w:sz w:val="24"/>
+          <w:szCs w:val="24"/>
+        </w:rPr>
+        <w:t>“</w:t>
+      </w:r>
+      <w:r>
+        <w:rPr>
+          <w:rFonts w:ascii="Arial" w:hAnsi="Arial" w:cs="Arial"/>
+          <w:i/>
+          <w:sz w:val="24"/>
+          <w:szCs w:val="24"/>
+        </w:rPr>
+        <w:t>Minecraft</w:t>
+      </w:r>
+      <w:r>
+        <w:rPr>
+          <w:rFonts w:ascii="Arial" w:hAnsi="Arial" w:cs="Arial"/>
+          <w:i/>
+          <w:sz w:val="24"/>
+          <w:szCs w:val="24"/>
+        </w:rPr>
+        <w:t>”</w:t>
+      </w:r>
+      <w:r>
+        <w:rPr>
+          <w:rFonts w:ascii="Arial" w:hAnsi="Arial" w:cs="Arial"/>
+          <w:i/>
+          <w:sz w:val="24"/>
+          <w:szCs w:val="24"/>
+        </w:rPr>
+        <w:t>.</w:t>
+      </w:r>
+    </w:p>
+    <w:p>
+      <w:pPr>
+        <w:rPr>
+          <w:rFonts w:ascii="Arial" w:hAnsi="Arial" w:cs="Arial"/>
+          <w:sz w:val="24"/>
+          <w:szCs w:val="24"/>
+        </w:rPr>
+      </w:pPr>
+      <w:r>
+        <w:rPr>
+          <w:rFonts w:ascii="Arial" w:hAnsi="Arial" w:cs="Arial"/>
+          <w:sz w:val="24"/>
+          <w:szCs w:val="24"/>
+        </w:rPr>
+        <w:tab/>
+        <w:t xml:space="preserve">Durante os últimos anos diversos “indie games” foram lançados e alguns ficaram muito famosos como já foi citado o </w:t>
+      </w:r>
+      <w:r>
+        <w:rPr>
+          <w:rFonts w:ascii="Arial" w:hAnsi="Arial" w:cs="Arial"/>
+          <w:sz w:val="24"/>
+          <w:szCs w:val="24"/>
+        </w:rPr>
+        <w:t>“</w:t>
+      </w:r>
+      <w:r>
+        <w:rPr>
+          <w:rFonts w:ascii="Arial" w:hAnsi="Arial" w:cs="Arial"/>
+          <w:sz w:val="24"/>
+          <w:szCs w:val="24"/>
+        </w:rPr>
+        <w:t>Minecraft</w:t>
+      </w:r>
+      <w:r>
+        <w:rPr>
+          <w:rFonts w:ascii="Arial" w:hAnsi="Arial" w:cs="Arial"/>
+          <w:sz w:val="24"/>
+          <w:szCs w:val="24"/>
+        </w:rPr>
+        <w:t>”</w:t>
+      </w:r>
+      <w:r>
+        <w:rPr>
+          <w:rFonts w:ascii="Arial" w:hAnsi="Arial" w:cs="Arial"/>
+          <w:sz w:val="24"/>
+          <w:szCs w:val="24"/>
+        </w:rPr>
+        <w:t xml:space="preserve"> mas diversos outros jogos que hoje em dia são famosos são jogos indies por incrível que pareça, como exemplos temos o jogo “</w:t>
+      </w:r>
+      <w:proofErr w:type="spellStart"/>
+      <w:r>
+        <w:rPr>
+          <w:rFonts w:ascii="Arial" w:hAnsi="Arial" w:cs="Arial"/>
+          <w:sz w:val="24"/>
+          <w:szCs w:val="24"/>
+        </w:rPr>
+        <w:t>Stardew</w:t>
+      </w:r>
+      <w:proofErr w:type="spellEnd"/>
+      <w:r>
+        <w:rPr>
+          <w:rFonts w:ascii="Arial" w:hAnsi="Arial" w:cs="Arial"/>
+          <w:sz w:val="24"/>
+          <w:szCs w:val="24"/>
+        </w:rPr>
+        <w:t xml:space="preserve"> Valley” é um jogo que possui certa fama porem foi feita apenas por uma pessoa, Eric Barone o criador do jogo fez o jogo completamente sozinho em praticamente 4 anos, o jogo em apenas 2 semanas de seu lançamento já contava com 400 mil copias vendidas, podemos citar também como exemplo um jogo muito famoso chamado “</w:t>
+      </w:r>
+      <w:r>
+        <w:rPr>
+          <w:rFonts w:ascii="Arial" w:hAnsi="Arial" w:cs="Arial"/>
+          <w:sz w:val="24"/>
+          <w:szCs w:val="24"/>
+        </w:rPr>
+        <w:t>T</w:t>
+      </w:r>
+      <w:r>
+        <w:rPr>
+          <w:rFonts w:ascii="Arial" w:hAnsi="Arial" w:cs="Arial"/>
+          <w:sz w:val="24"/>
+          <w:szCs w:val="24"/>
+        </w:rPr>
+        <w:t>erraria” que alguns dizem ser o “Minecraft 2D”, mas é um jogo totalmente diferente com uma outra “pegada”</w:t>
+      </w:r>
+      <w:r>
+        <w:rPr>
+          <w:rFonts w:ascii="Arial" w:hAnsi="Arial" w:cs="Arial"/>
+          <w:sz w:val="24"/>
+          <w:szCs w:val="24"/>
+        </w:rPr>
+        <w:t xml:space="preserve">, que também hoje em dia tem seu sucesso tendo notas altíssimas na crítica, como a nota da IGN 9/10 metacríticas 8.4/10, esses jogos por mais que foram feitos por uma e por um pequeno grupo, mas são jogos muito conhecidos, mesmo na época </w:t>
+      </w:r>
+      <w:r>
+        <w:rPr>
+          <w:rFonts w:ascii="Arial" w:hAnsi="Arial" w:cs="Arial"/>
+          <w:sz w:val="24"/>
+          <w:szCs w:val="24"/>
+        </w:rPr>
+        <w:t xml:space="preserve">não tendo muitos recursos para gastar em </w:t>
+      </w:r>
+      <w:r>
+        <w:rPr>
+          <w:rFonts w:ascii="Arial" w:hAnsi="Arial" w:cs="Arial"/>
+          <w:i/>
+          <w:sz w:val="24"/>
+          <w:szCs w:val="24"/>
+        </w:rPr>
+        <w:t>marketing</w:t>
+      </w:r>
+      <w:r>
+        <w:rPr>
+          <w:rFonts w:ascii="Arial" w:hAnsi="Arial" w:cs="Arial"/>
+          <w:sz w:val="24"/>
+          <w:szCs w:val="24"/>
+        </w:rPr>
+        <w:t xml:space="preserve">, esse jogos são pequenos exemplos de jogos indies que deram certo e ficaram famosos, porem como eu já havia dito jogos indies são feitos todos os dias por pessoas tentando aprender como programar ou como fazer um bom jogo, mas nem todos ficam muito conhecidos. Tendo exemplos de jogos que demoraram anos para serem lançados, mas não teve o sucesso que merecia, claro não são todos que não ficam famosos, mas são a maioria principalmente por falta de apoio financeiro ou </w:t>
+      </w:r>
+      <w:r>
+        <w:rPr>
+          <w:rFonts w:ascii="Arial" w:hAnsi="Arial" w:cs="Arial"/>
+          <w:i/>
+          <w:sz w:val="24"/>
+          <w:szCs w:val="24"/>
+        </w:rPr>
+        <w:t>marketing</w:t>
+      </w:r>
+      <w:r>
+        <w:rPr>
+          <w:rFonts w:ascii="Arial" w:hAnsi="Arial" w:cs="Arial"/>
+          <w:sz w:val="24"/>
+          <w:szCs w:val="24"/>
+        </w:rPr>
+        <w:t xml:space="preserve">. </w:t>
+      </w:r>
+    </w:p>
+    <w:p>
+      <w:pPr>
+        <w:rPr>
+          <w:rFonts w:ascii="Arial" w:hAnsi="Arial" w:cs="Arial"/>
+          <w:sz w:val="24"/>
+          <w:szCs w:val="24"/>
+        </w:rPr>
+      </w:pPr>
+      <w:r>
+        <w:rPr>
+          <w:rFonts w:ascii="Arial" w:hAnsi="Arial" w:cs="Arial"/>
+          <w:sz w:val="24"/>
+          <w:szCs w:val="24"/>
+        </w:rPr>
+        <w:tab/>
+        <w:t>Hoje em dia a maioria das pessoas procuram um jogo AAA, o</w:t>
+      </w:r>
+      <w:r>
+        <w:rPr>
+          <w:rFonts w:ascii="Arial" w:hAnsi="Arial" w:cs="Arial"/>
+          <w:sz w:val="24"/>
+          <w:szCs w:val="24"/>
+        </w:rPr>
+        <w:t xml:space="preserve"> antônimo de jogos indies</w:t>
+      </w:r>
+      <w:r>
+        <w:rPr>
+          <w:rFonts w:ascii="Arial" w:hAnsi="Arial" w:cs="Arial"/>
+          <w:sz w:val="24"/>
+          <w:szCs w:val="24"/>
+        </w:rPr>
+        <w:t>, isto é, jogos feitos por grandes empresas com orçamentos imensos, por questões de terem certeza que sairá um ótimo jogo e que não vão estar jogando dinheiro em algo jogado por poucas pessoas e que não tem certeza que seja bom, claro não digo para sair comprando todo jogo indie para ajudar pequenas empresas a crescer, mas para as vezes verem sobre jogos indies que te interessam</w:t>
+      </w:r>
+      <w:r>
+        <w:rPr>
+          <w:rFonts w:ascii="Arial" w:hAnsi="Arial" w:cs="Arial"/>
+          <w:sz w:val="24"/>
+          <w:szCs w:val="24"/>
+        </w:rPr>
+        <w:t xml:space="preserve"> para ajudar essa pequenas empresas, e principalmente criadores de conteúdo </w:t>
+      </w:r>
+      <w:r>
+        <w:rPr>
+          <w:rFonts w:ascii="Arial" w:hAnsi="Arial" w:cs="Arial"/>
+          <w:sz w:val="24"/>
+          <w:szCs w:val="24"/>
+        </w:rPr>
+        <w:lastRenderedPageBreak/>
+        <w:t>mostrarem jogos pequenos, que isso ajudará muito esse tipo de desenvolvedores, fazendo isso talvez uma pequena empresa que tem um ótimo jogo, mas por falta de propagandas e marketing não chegaram em um certo grupo de pessoas que pode se apaixonar pelo jogo. Eu acho que jogos indies tem um ótimo potencial principalmente por vir de pequenas empresas que querem crescer no mercado e não lucrar horrores vendendo cosméticos e itens por um preço altíssimo, esses exemplos dados no artigo são um ótimo exemplo que isso é uma verdade.</w:t>
+      </w:r>
       <w:bookmarkStart w:id="0" w:name="_GoBack"/>
       <w:bookmarkEnd w:id="0"/>
+    </w:p>
+    <w:p>
+      <w:pPr>
+        <w:jc w:val="both"/>
+        <w:rPr>
+          <w:rFonts w:ascii="Arial" w:hAnsi="Arial" w:cs="Arial"/>
+          <w:sz w:val="24"/>
+          <w:szCs w:val="28"/>
+        </w:rPr>
+      </w:pPr>
     </w:p>
     <w:sectPr>
       <w:pgSz w:w="11906" w:h="16838"/>
@@ -17,33 +309,33 @@
 </file>
 
 <file path=word/styles.xml><?xml version="1.0" encoding="utf-8"?>
-<w:styles xmlns:wp14="http://schemas.microsoft.com/office/word/2010/wordprocessingDrawing" xmlns:mc="http://schemas.openxmlformats.org/markup-compatibility/2006" xmlns:r="http://schemas.openxmlformats.org/officeDocument/2006/relationships" xmlns:w="http://schemas.openxmlformats.org/wordprocessingml/2006/main" xmlns:w14="http://schemas.microsoft.com/office/word/2010/wordml" xmlns:w15="http://schemas.microsoft.com/office/word/2012/wordml" mc:Ignorable="w14 w15 wp14">
+<w:styles xmlns:mc="http://schemas.openxmlformats.org/markup-compatibility/2006" xmlns:r="http://schemas.openxmlformats.org/officeDocument/2006/relationships" xmlns:w="http://schemas.openxmlformats.org/wordprocessingml/2006/main" xmlns:w14="http://schemas.microsoft.com/office/word/2010/wordml" xmlns:w15="http://schemas.microsoft.com/office/word/2012/wordml" xmlns:w16se="http://schemas.microsoft.com/office/word/2015/wordml/symex" mc:Ignorable="w14 w15 w16se">
   <w:docDefaults>
     <w:rPrDefault>
       <w:rPr>
-        <w:rFonts w:asciiTheme="minorHAnsi" w:hAnsiTheme="minorHAnsi" w:eastAsiaTheme="minorHAnsi" w:cstheme="minorBidi"/>
-        <w:sz w:val="22"/>
-        <w:szCs w:val="22"/>
+        <w:rFonts w:asciiTheme="minorHAnsi" w:eastAsiaTheme="minorEastAsia" w:hAnsiTheme="minorHAnsi" w:cstheme="minorBidi"/>
+        <w:sz w:val="21"/>
+        <w:szCs w:val="21"/>
         <w:lang w:val="pt-BR" w:eastAsia="en-US" w:bidi="ar-SA"/>
       </w:rPr>
     </w:rPrDefault>
     <w:pPrDefault>
       <w:pPr>
-        <w:spacing w:after="160" w:line="259" w:lineRule="auto"/>
+        <w:spacing w:after="120" w:line="276" w:lineRule="auto"/>
       </w:pPr>
     </w:pPrDefault>
   </w:docDefaults>
   <w:latentStyles w:defLockedState="0" w:defUIPriority="99" w:defSemiHidden="0" w:defUnhideWhenUsed="0" w:defQFormat="0" w:count="371">
     <w:lsdException w:name="Normal" w:uiPriority="0" w:qFormat="1"/>
     <w:lsdException w:name="heading 1" w:uiPriority="9" w:qFormat="1"/>
-    <w:lsdException w:name="heading 2" w:uiPriority="9" w:semiHidden="1" w:unhideWhenUsed="1" w:qFormat="1"/>
-    <w:lsdException w:name="heading 3" w:uiPriority="9" w:semiHidden="1" w:unhideWhenUsed="1" w:qFormat="1"/>
-    <w:lsdException w:name="heading 4" w:uiPriority="9" w:semiHidden="1" w:unhideWhenUsed="1" w:qFormat="1"/>
-    <w:lsdException w:name="heading 5" w:uiPriority="9" w:semiHidden="1" w:unhideWhenUsed="1" w:qFormat="1"/>
-    <w:lsdException w:name="heading 6" w:uiPriority="9" w:semiHidden="1" w:unhideWhenUsed="1" w:qFormat="1"/>
-    <w:lsdException w:name="heading 7" w:uiPriority="9" w:semiHidden="1" w:unhideWhenUsed="1" w:qFormat="1"/>
-    <w:lsdException w:name="heading 8" w:uiPriority="9" w:semiHidden="1" w:unhideWhenUsed="1" w:qFormat="1"/>
-    <w:lsdException w:name="heading 9" w:uiPriority="9" w:semiHidden="1" w:unhideWhenUsed="1" w:qFormat="1"/>
+    <w:lsdException w:name="heading 2" w:semiHidden="1" w:uiPriority="9" w:unhideWhenUsed="1" w:qFormat="1"/>
+    <w:lsdException w:name="heading 3" w:semiHidden="1" w:uiPriority="9" w:unhideWhenUsed="1" w:qFormat="1"/>
+    <w:lsdException w:name="heading 4" w:semiHidden="1" w:uiPriority="9" w:unhideWhenUsed="1" w:qFormat="1"/>
+    <w:lsdException w:name="heading 5" w:semiHidden="1" w:uiPriority="9" w:unhideWhenUsed="1" w:qFormat="1"/>
+    <w:lsdException w:name="heading 6" w:semiHidden="1" w:uiPriority="9" w:unhideWhenUsed="1" w:qFormat="1"/>
+    <w:lsdException w:name="heading 7" w:semiHidden="1" w:uiPriority="9" w:unhideWhenUsed="1" w:qFormat="1"/>
+    <w:lsdException w:name="heading 8" w:semiHidden="1" w:uiPriority="9" w:unhideWhenUsed="1" w:qFormat="1"/>
+    <w:lsdException w:name="heading 9" w:semiHidden="1" w:uiPriority="9" w:unhideWhenUsed="1" w:qFormat="1"/>
     <w:lsdException w:name="index 1" w:semiHidden="1" w:unhideWhenUsed="1"/>
     <w:lsdException w:name="index 2" w:semiHidden="1" w:unhideWhenUsed="1"/>
     <w:lsdException w:name="index 3" w:semiHidden="1" w:unhideWhenUsed="1"/>
@@ -53,22 +345,22 @@
     <w:lsdException w:name="index 7" w:semiHidden="1" w:unhideWhenUsed="1"/>
     <w:lsdException w:name="index 8" w:semiHidden="1" w:unhideWhenUsed="1"/>
     <w:lsdException w:name="index 9" w:semiHidden="1" w:unhideWhenUsed="1"/>
-    <w:lsdException w:name="toc 1" w:uiPriority="39" w:semiHidden="1" w:unhideWhenUsed="1"/>
-    <w:lsdException w:name="toc 2" w:uiPriority="39" w:semiHidden="1" w:unhideWhenUsed="1"/>
-    <w:lsdException w:name="toc 3" w:uiPriority="39" w:semiHidden="1" w:unhideWhenUsed="1"/>
-    <w:lsdException w:name="toc 4" w:uiPriority="39" w:semiHidden="1" w:unhideWhenUsed="1"/>
-    <w:lsdException w:name="toc 5" w:uiPriority="39" w:semiHidden="1" w:unhideWhenUsed="1"/>
-    <w:lsdException w:name="toc 6" w:uiPriority="39" w:semiHidden="1" w:unhideWhenUsed="1"/>
-    <w:lsdException w:name="toc 7" w:uiPriority="39" w:semiHidden="1" w:unhideWhenUsed="1"/>
-    <w:lsdException w:name="toc 8" w:uiPriority="39" w:semiHidden="1" w:unhideWhenUsed="1"/>
-    <w:lsdException w:name="toc 9" w:uiPriority="39" w:semiHidden="1" w:unhideWhenUsed="1"/>
+    <w:lsdException w:name="toc 1" w:semiHidden="1" w:uiPriority="39" w:unhideWhenUsed="1"/>
+    <w:lsdException w:name="toc 2" w:semiHidden="1" w:uiPriority="39" w:unhideWhenUsed="1"/>
+    <w:lsdException w:name="toc 3" w:semiHidden="1" w:uiPriority="39" w:unhideWhenUsed="1"/>
+    <w:lsdException w:name="toc 4" w:semiHidden="1" w:uiPriority="39" w:unhideWhenUsed="1"/>
+    <w:lsdException w:name="toc 5" w:semiHidden="1" w:uiPriority="39" w:unhideWhenUsed="1"/>
+    <w:lsdException w:name="toc 6" w:semiHidden="1" w:uiPriority="39" w:unhideWhenUsed="1"/>
+    <w:lsdException w:name="toc 7" w:semiHidden="1" w:uiPriority="39" w:unhideWhenUsed="1"/>
+    <w:lsdException w:name="toc 8" w:semiHidden="1" w:uiPriority="39" w:unhideWhenUsed="1"/>
+    <w:lsdException w:name="toc 9" w:semiHidden="1" w:uiPriority="39" w:unhideWhenUsed="1"/>
     <w:lsdException w:name="Normal Indent" w:semiHidden="1" w:unhideWhenUsed="1"/>
     <w:lsdException w:name="footnote text" w:semiHidden="1" w:unhideWhenUsed="1"/>
     <w:lsdException w:name="annotation text" w:semiHidden="1" w:unhideWhenUsed="1"/>
     <w:lsdException w:name="header" w:semiHidden="1" w:unhideWhenUsed="1"/>
     <w:lsdException w:name="footer" w:semiHidden="1" w:unhideWhenUsed="1"/>
     <w:lsdException w:name="index heading" w:semiHidden="1" w:unhideWhenUsed="1"/>
-    <w:lsdException w:name="caption" w:uiPriority="35" w:semiHidden="1" w:unhideWhenUsed="1" w:qFormat="1"/>
+    <w:lsdException w:name="caption" w:semiHidden="1" w:uiPriority="35" w:unhideWhenUsed="1" w:qFormat="1"/>
     <w:lsdException w:name="table of figures" w:semiHidden="1" w:unhideWhenUsed="1"/>
     <w:lsdException w:name="envelope address" w:semiHidden="1" w:unhideWhenUsed="1"/>
     <w:lsdException w:name="envelope return" w:semiHidden="1" w:unhideWhenUsed="1"/>
@@ -99,7 +391,7 @@
     <w:lsdException w:name="Title" w:uiPriority="10" w:qFormat="1"/>
     <w:lsdException w:name="Closing" w:semiHidden="1" w:unhideWhenUsed="1"/>
     <w:lsdException w:name="Signature" w:semiHidden="1" w:unhideWhenUsed="1"/>
-    <w:lsdException w:name="Default Paragraph Font" w:uiPriority="1" w:semiHidden="1" w:unhideWhenUsed="1"/>
+    <w:lsdException w:name="Default Paragraph Font" w:semiHidden="1" w:uiPriority="1" w:unhideWhenUsed="1"/>
     <w:lsdException w:name="Body Text" w:semiHidden="1" w:unhideWhenUsed="1"/>
     <w:lsdException w:name="Body Text Indent" w:semiHidden="1" w:unhideWhenUsed="1"/>
     <w:lsdException w:name="List Continue" w:semiHidden="1" w:unhideWhenUsed="1"/>
@@ -299,8 +591,8 @@
     <w:lsdException w:name="Subtle Reference" w:uiPriority="31" w:qFormat="1"/>
     <w:lsdException w:name="Intense Reference" w:uiPriority="32" w:qFormat="1"/>
     <w:lsdException w:name="Book Title" w:uiPriority="33" w:qFormat="1"/>
-    <w:lsdException w:name="Bibliography" w:uiPriority="37" w:semiHidden="1" w:unhideWhenUsed="1"/>
-    <w:lsdException w:name="TOC Heading" w:uiPriority="39" w:semiHidden="1" w:unhideWhenUsed="1" w:qFormat="1"/>
+    <w:lsdException w:name="Bibliography" w:semiHidden="1" w:uiPriority="37" w:unhideWhenUsed="1"/>
+    <w:lsdException w:name="TOC Heading" w:semiHidden="1" w:uiPriority="39" w:unhideWhenUsed="1" w:qFormat="1"/>
     <w:lsdException w:name="Plain Table 1" w:uiPriority="41"/>
     <w:lsdException w:name="Plain Table 2" w:uiPriority="42"/>
     <w:lsdException w:name="Plain Table 3" w:uiPriority="43"/>
@@ -406,17 +698,224 @@
     <w:lsdException w:name="List Table 6 Colorful Accent 6" w:uiPriority="51"/>
     <w:lsdException w:name="List Table 7 Colorful Accent 6" w:uiPriority="52"/>
   </w:latentStyles>
-  <w:style w:type="paragraph" w:styleId="Normal" w:default="1">
+  <w:style w:type="paragraph" w:default="1" w:styleId="Normal">
     <w:name w:val="Normal"/>
     <w:qFormat/>
-  </w:style>
-  <w:style w:type="character" w:styleId="DefaultParagraphFont" w:default="1">
+    <w:rsid w:val="000F4AE0"/>
+  </w:style>
+  <w:style w:type="paragraph" w:styleId="Ttulo1">
+    <w:name w:val="heading 1"/>
+    <w:basedOn w:val="Normal"/>
+    <w:next w:val="Normal"/>
+    <w:link w:val="Ttulo1Char"/>
+    <w:uiPriority w:val="9"/>
+    <w:qFormat/>
+    <w:rsid w:val="000F4AE0"/>
+    <w:pPr>
+      <w:keepNext/>
+      <w:keepLines/>
+      <w:spacing w:before="320" w:after="80" w:line="240" w:lineRule="auto"/>
+      <w:jc w:val="center"/>
+      <w:outlineLvl w:val="0"/>
+    </w:pPr>
+    <w:rPr>
+      <w:rFonts w:asciiTheme="majorHAnsi" w:eastAsiaTheme="majorEastAsia" w:hAnsiTheme="majorHAnsi" w:cstheme="majorBidi"/>
+      <w:color w:val="2F5496" w:themeColor="accent1" w:themeShade="BF"/>
+      <w:sz w:val="40"/>
+      <w:szCs w:val="40"/>
+    </w:rPr>
+  </w:style>
+  <w:style w:type="paragraph" w:styleId="Ttulo2">
+    <w:name w:val="heading 2"/>
+    <w:basedOn w:val="Normal"/>
+    <w:next w:val="Normal"/>
+    <w:link w:val="Ttulo2Char"/>
+    <w:uiPriority w:val="9"/>
+    <w:semiHidden/>
+    <w:unhideWhenUsed/>
+    <w:qFormat/>
+    <w:rsid w:val="000F4AE0"/>
+    <w:pPr>
+      <w:keepNext/>
+      <w:keepLines/>
+      <w:spacing w:before="160" w:after="40" w:line="240" w:lineRule="auto"/>
+      <w:jc w:val="center"/>
+      <w:outlineLvl w:val="1"/>
+    </w:pPr>
+    <w:rPr>
+      <w:rFonts w:asciiTheme="majorHAnsi" w:eastAsiaTheme="majorEastAsia" w:hAnsiTheme="majorHAnsi" w:cstheme="majorBidi"/>
+      <w:sz w:val="32"/>
+      <w:szCs w:val="32"/>
+    </w:rPr>
+  </w:style>
+  <w:style w:type="paragraph" w:styleId="Ttulo3">
+    <w:name w:val="heading 3"/>
+    <w:basedOn w:val="Normal"/>
+    <w:next w:val="Normal"/>
+    <w:link w:val="Ttulo3Char"/>
+    <w:uiPriority w:val="9"/>
+    <w:semiHidden/>
+    <w:unhideWhenUsed/>
+    <w:qFormat/>
+    <w:rsid w:val="000F4AE0"/>
+    <w:pPr>
+      <w:keepNext/>
+      <w:keepLines/>
+      <w:spacing w:before="160" w:after="0" w:line="240" w:lineRule="auto"/>
+      <w:outlineLvl w:val="2"/>
+    </w:pPr>
+    <w:rPr>
+      <w:rFonts w:asciiTheme="majorHAnsi" w:eastAsiaTheme="majorEastAsia" w:hAnsiTheme="majorHAnsi" w:cstheme="majorBidi"/>
+      <w:sz w:val="32"/>
+      <w:szCs w:val="32"/>
+    </w:rPr>
+  </w:style>
+  <w:style w:type="paragraph" w:styleId="Ttulo4">
+    <w:name w:val="heading 4"/>
+    <w:basedOn w:val="Normal"/>
+    <w:next w:val="Normal"/>
+    <w:link w:val="Ttulo4Char"/>
+    <w:uiPriority w:val="9"/>
+    <w:semiHidden/>
+    <w:unhideWhenUsed/>
+    <w:qFormat/>
+    <w:rsid w:val="000F4AE0"/>
+    <w:pPr>
+      <w:keepNext/>
+      <w:keepLines/>
+      <w:spacing w:before="80" w:after="0"/>
+      <w:outlineLvl w:val="3"/>
+    </w:pPr>
+    <w:rPr>
+      <w:rFonts w:asciiTheme="majorHAnsi" w:eastAsiaTheme="majorEastAsia" w:hAnsiTheme="majorHAnsi" w:cstheme="majorBidi"/>
+      <w:i/>
+      <w:iCs/>
+      <w:sz w:val="30"/>
+      <w:szCs w:val="30"/>
+    </w:rPr>
+  </w:style>
+  <w:style w:type="paragraph" w:styleId="Ttulo5">
+    <w:name w:val="heading 5"/>
+    <w:basedOn w:val="Normal"/>
+    <w:next w:val="Normal"/>
+    <w:link w:val="Ttulo5Char"/>
+    <w:uiPriority w:val="9"/>
+    <w:semiHidden/>
+    <w:unhideWhenUsed/>
+    <w:qFormat/>
+    <w:rsid w:val="000F4AE0"/>
+    <w:pPr>
+      <w:keepNext/>
+      <w:keepLines/>
+      <w:spacing w:before="40" w:after="0"/>
+      <w:outlineLvl w:val="4"/>
+    </w:pPr>
+    <w:rPr>
+      <w:rFonts w:asciiTheme="majorHAnsi" w:eastAsiaTheme="majorEastAsia" w:hAnsiTheme="majorHAnsi" w:cstheme="majorBidi"/>
+      <w:sz w:val="28"/>
+      <w:szCs w:val="28"/>
+    </w:rPr>
+  </w:style>
+  <w:style w:type="paragraph" w:styleId="Ttulo6">
+    <w:name w:val="heading 6"/>
+    <w:basedOn w:val="Normal"/>
+    <w:next w:val="Normal"/>
+    <w:link w:val="Ttulo6Char"/>
+    <w:uiPriority w:val="9"/>
+    <w:semiHidden/>
+    <w:unhideWhenUsed/>
+    <w:qFormat/>
+    <w:rsid w:val="000F4AE0"/>
+    <w:pPr>
+      <w:keepNext/>
+      <w:keepLines/>
+      <w:spacing w:before="40" w:after="0"/>
+      <w:outlineLvl w:val="5"/>
+    </w:pPr>
+    <w:rPr>
+      <w:rFonts w:asciiTheme="majorHAnsi" w:eastAsiaTheme="majorEastAsia" w:hAnsiTheme="majorHAnsi" w:cstheme="majorBidi"/>
+      <w:i/>
+      <w:iCs/>
+      <w:sz w:val="26"/>
+      <w:szCs w:val="26"/>
+    </w:rPr>
+  </w:style>
+  <w:style w:type="paragraph" w:styleId="Ttulo7">
+    <w:name w:val="heading 7"/>
+    <w:basedOn w:val="Normal"/>
+    <w:next w:val="Normal"/>
+    <w:link w:val="Ttulo7Char"/>
+    <w:uiPriority w:val="9"/>
+    <w:semiHidden/>
+    <w:unhideWhenUsed/>
+    <w:qFormat/>
+    <w:rsid w:val="000F4AE0"/>
+    <w:pPr>
+      <w:keepNext/>
+      <w:keepLines/>
+      <w:spacing w:before="40" w:after="0"/>
+      <w:outlineLvl w:val="6"/>
+    </w:pPr>
+    <w:rPr>
+      <w:rFonts w:asciiTheme="majorHAnsi" w:eastAsiaTheme="majorEastAsia" w:hAnsiTheme="majorHAnsi" w:cstheme="majorBidi"/>
+      <w:sz w:val="24"/>
+      <w:szCs w:val="24"/>
+    </w:rPr>
+  </w:style>
+  <w:style w:type="paragraph" w:styleId="Ttulo8">
+    <w:name w:val="heading 8"/>
+    <w:basedOn w:val="Normal"/>
+    <w:next w:val="Normal"/>
+    <w:link w:val="Ttulo8Char"/>
+    <w:uiPriority w:val="9"/>
+    <w:semiHidden/>
+    <w:unhideWhenUsed/>
+    <w:qFormat/>
+    <w:rsid w:val="000F4AE0"/>
+    <w:pPr>
+      <w:keepNext/>
+      <w:keepLines/>
+      <w:spacing w:before="40" w:after="0"/>
+      <w:outlineLvl w:val="7"/>
+    </w:pPr>
+    <w:rPr>
+      <w:rFonts w:asciiTheme="majorHAnsi" w:eastAsiaTheme="majorEastAsia" w:hAnsiTheme="majorHAnsi" w:cstheme="majorBidi"/>
+      <w:i/>
+      <w:iCs/>
+      <w:sz w:val="22"/>
+      <w:szCs w:val="22"/>
+    </w:rPr>
+  </w:style>
+  <w:style w:type="paragraph" w:styleId="Ttulo9">
+    <w:name w:val="heading 9"/>
+    <w:basedOn w:val="Normal"/>
+    <w:next w:val="Normal"/>
+    <w:link w:val="Ttulo9Char"/>
+    <w:uiPriority w:val="9"/>
+    <w:semiHidden/>
+    <w:unhideWhenUsed/>
+    <w:qFormat/>
+    <w:rsid w:val="000F4AE0"/>
+    <w:pPr>
+      <w:keepNext/>
+      <w:keepLines/>
+      <w:spacing w:before="40" w:after="0"/>
+      <w:outlineLvl w:val="8"/>
+    </w:pPr>
+    <w:rPr>
+      <w:b/>
+      <w:bCs/>
+      <w:i/>
+      <w:iCs/>
+    </w:rPr>
+  </w:style>
+  <w:style w:type="character" w:default="1" w:styleId="Fontepargpadro">
     <w:name w:val="Default Paragraph Font"/>
     <w:uiPriority w:val="1"/>
     <w:semiHidden/>
     <w:unhideWhenUsed/>
   </w:style>
-  <w:style w:type="table" w:styleId="TableNormal" w:default="1">
+  <w:style w:type="table" w:default="1" w:styleId="Tabelanormal">
     <w:name w:val="Normal Table"/>
     <w:uiPriority w:val="99"/>
     <w:semiHidden/>
@@ -431,11 +930,413 @@
       </w:tblCellMar>
     </w:tblPr>
   </w:style>
-  <w:style w:type="numbering" w:styleId="NoList" w:default="1">
+  <w:style w:type="numbering" w:default="1" w:styleId="Semlista">
     <w:name w:val="No List"/>
     <w:uiPriority w:val="99"/>
     <w:semiHidden/>
     <w:unhideWhenUsed/>
+  </w:style>
+  <w:style w:type="character" w:customStyle="1" w:styleId="Ttulo1Char">
+    <w:name w:val="Título 1 Char"/>
+    <w:basedOn w:val="Fontepargpadro"/>
+    <w:link w:val="Ttulo1"/>
+    <w:uiPriority w:val="9"/>
+    <w:rsid w:val="000F4AE0"/>
+    <w:rPr>
+      <w:rFonts w:asciiTheme="majorHAnsi" w:eastAsiaTheme="majorEastAsia" w:hAnsiTheme="majorHAnsi" w:cstheme="majorBidi"/>
+      <w:color w:val="2F5496" w:themeColor="accent1" w:themeShade="BF"/>
+      <w:sz w:val="40"/>
+      <w:szCs w:val="40"/>
+    </w:rPr>
+  </w:style>
+  <w:style w:type="character" w:customStyle="1" w:styleId="Ttulo2Char">
+    <w:name w:val="Título 2 Char"/>
+    <w:basedOn w:val="Fontepargpadro"/>
+    <w:link w:val="Ttulo2"/>
+    <w:uiPriority w:val="9"/>
+    <w:semiHidden/>
+    <w:rsid w:val="000F4AE0"/>
+    <w:rPr>
+      <w:rFonts w:asciiTheme="majorHAnsi" w:eastAsiaTheme="majorEastAsia" w:hAnsiTheme="majorHAnsi" w:cstheme="majorBidi"/>
+      <w:sz w:val="32"/>
+      <w:szCs w:val="32"/>
+    </w:rPr>
+  </w:style>
+  <w:style w:type="character" w:customStyle="1" w:styleId="Ttulo3Char">
+    <w:name w:val="Título 3 Char"/>
+    <w:basedOn w:val="Fontepargpadro"/>
+    <w:link w:val="Ttulo3"/>
+    <w:uiPriority w:val="9"/>
+    <w:semiHidden/>
+    <w:rsid w:val="000F4AE0"/>
+    <w:rPr>
+      <w:rFonts w:asciiTheme="majorHAnsi" w:eastAsiaTheme="majorEastAsia" w:hAnsiTheme="majorHAnsi" w:cstheme="majorBidi"/>
+      <w:sz w:val="32"/>
+      <w:szCs w:val="32"/>
+    </w:rPr>
+  </w:style>
+  <w:style w:type="character" w:customStyle="1" w:styleId="Ttulo4Char">
+    <w:name w:val="Título 4 Char"/>
+    <w:basedOn w:val="Fontepargpadro"/>
+    <w:link w:val="Ttulo4"/>
+    <w:uiPriority w:val="9"/>
+    <w:semiHidden/>
+    <w:rsid w:val="000F4AE0"/>
+    <w:rPr>
+      <w:rFonts w:asciiTheme="majorHAnsi" w:eastAsiaTheme="majorEastAsia" w:hAnsiTheme="majorHAnsi" w:cstheme="majorBidi"/>
+      <w:i/>
+      <w:iCs/>
+      <w:sz w:val="30"/>
+      <w:szCs w:val="30"/>
+    </w:rPr>
+  </w:style>
+  <w:style w:type="character" w:customStyle="1" w:styleId="Ttulo5Char">
+    <w:name w:val="Título 5 Char"/>
+    <w:basedOn w:val="Fontepargpadro"/>
+    <w:link w:val="Ttulo5"/>
+    <w:uiPriority w:val="9"/>
+    <w:semiHidden/>
+    <w:rsid w:val="000F4AE0"/>
+    <w:rPr>
+      <w:rFonts w:asciiTheme="majorHAnsi" w:eastAsiaTheme="majorEastAsia" w:hAnsiTheme="majorHAnsi" w:cstheme="majorBidi"/>
+      <w:sz w:val="28"/>
+      <w:szCs w:val="28"/>
+    </w:rPr>
+  </w:style>
+  <w:style w:type="character" w:customStyle="1" w:styleId="Ttulo6Char">
+    <w:name w:val="Título 6 Char"/>
+    <w:basedOn w:val="Fontepargpadro"/>
+    <w:link w:val="Ttulo6"/>
+    <w:uiPriority w:val="9"/>
+    <w:semiHidden/>
+    <w:rsid w:val="000F4AE0"/>
+    <w:rPr>
+      <w:rFonts w:asciiTheme="majorHAnsi" w:eastAsiaTheme="majorEastAsia" w:hAnsiTheme="majorHAnsi" w:cstheme="majorBidi"/>
+      <w:i/>
+      <w:iCs/>
+      <w:sz w:val="26"/>
+      <w:szCs w:val="26"/>
+    </w:rPr>
+  </w:style>
+  <w:style w:type="character" w:customStyle="1" w:styleId="Ttulo7Char">
+    <w:name w:val="Título 7 Char"/>
+    <w:basedOn w:val="Fontepargpadro"/>
+    <w:link w:val="Ttulo7"/>
+    <w:uiPriority w:val="9"/>
+    <w:semiHidden/>
+    <w:rsid w:val="000F4AE0"/>
+    <w:rPr>
+      <w:rFonts w:asciiTheme="majorHAnsi" w:eastAsiaTheme="majorEastAsia" w:hAnsiTheme="majorHAnsi" w:cstheme="majorBidi"/>
+      <w:sz w:val="24"/>
+      <w:szCs w:val="24"/>
+    </w:rPr>
+  </w:style>
+  <w:style w:type="character" w:customStyle="1" w:styleId="Ttulo8Char">
+    <w:name w:val="Título 8 Char"/>
+    <w:basedOn w:val="Fontepargpadro"/>
+    <w:link w:val="Ttulo8"/>
+    <w:uiPriority w:val="9"/>
+    <w:semiHidden/>
+    <w:rsid w:val="000F4AE0"/>
+    <w:rPr>
+      <w:rFonts w:asciiTheme="majorHAnsi" w:eastAsiaTheme="majorEastAsia" w:hAnsiTheme="majorHAnsi" w:cstheme="majorBidi"/>
+      <w:i/>
+      <w:iCs/>
+      <w:sz w:val="22"/>
+      <w:szCs w:val="22"/>
+    </w:rPr>
+  </w:style>
+  <w:style w:type="character" w:customStyle="1" w:styleId="Ttulo9Char">
+    <w:name w:val="Título 9 Char"/>
+    <w:basedOn w:val="Fontepargpadro"/>
+    <w:link w:val="Ttulo9"/>
+    <w:uiPriority w:val="9"/>
+    <w:semiHidden/>
+    <w:rsid w:val="000F4AE0"/>
+    <w:rPr>
+      <w:b/>
+      <w:bCs/>
+      <w:i/>
+      <w:iCs/>
+    </w:rPr>
+  </w:style>
+  <w:style w:type="paragraph" w:styleId="Legenda">
+    <w:name w:val="caption"/>
+    <w:basedOn w:val="Normal"/>
+    <w:next w:val="Normal"/>
+    <w:uiPriority w:val="35"/>
+    <w:semiHidden/>
+    <w:unhideWhenUsed/>
+    <w:qFormat/>
+    <w:rsid w:val="000F4AE0"/>
+    <w:pPr>
+      <w:spacing w:line="240" w:lineRule="auto"/>
+    </w:pPr>
+    <w:rPr>
+      <w:b/>
+      <w:bCs/>
+      <w:color w:val="404040" w:themeColor="text1" w:themeTint="BF"/>
+      <w:sz w:val="16"/>
+      <w:szCs w:val="16"/>
+    </w:rPr>
+  </w:style>
+  <w:style w:type="paragraph" w:styleId="Ttulo">
+    <w:name w:val="Title"/>
+    <w:basedOn w:val="Normal"/>
+    <w:next w:val="Normal"/>
+    <w:link w:val="TtuloChar"/>
+    <w:uiPriority w:val="10"/>
+    <w:qFormat/>
+    <w:rsid w:val="000F4AE0"/>
+    <w:pPr>
+      <w:pBdr>
+        <w:top w:val="single" w:sz="6" w:space="8" w:color="A5A5A5" w:themeColor="accent3"/>
+        <w:bottom w:val="single" w:sz="6" w:space="8" w:color="A5A5A5" w:themeColor="accent3"/>
+      </w:pBdr>
+      <w:spacing w:after="400" w:line="240" w:lineRule="auto"/>
+      <w:contextualSpacing/>
+      <w:jc w:val="center"/>
+    </w:pPr>
+    <w:rPr>
+      <w:rFonts w:asciiTheme="majorHAnsi" w:eastAsiaTheme="majorEastAsia" w:hAnsiTheme="majorHAnsi" w:cstheme="majorBidi"/>
+      <w:caps/>
+      <w:color w:val="44546A" w:themeColor="text2"/>
+      <w:spacing w:val="30"/>
+      <w:sz w:val="72"/>
+      <w:szCs w:val="72"/>
+    </w:rPr>
+  </w:style>
+  <w:style w:type="character" w:customStyle="1" w:styleId="TtuloChar">
+    <w:name w:val="Título Char"/>
+    <w:basedOn w:val="Fontepargpadro"/>
+    <w:link w:val="Ttulo"/>
+    <w:uiPriority w:val="10"/>
+    <w:rsid w:val="000F4AE0"/>
+    <w:rPr>
+      <w:rFonts w:asciiTheme="majorHAnsi" w:eastAsiaTheme="majorEastAsia" w:hAnsiTheme="majorHAnsi" w:cstheme="majorBidi"/>
+      <w:caps/>
+      <w:color w:val="44546A" w:themeColor="text2"/>
+      <w:spacing w:val="30"/>
+      <w:sz w:val="72"/>
+      <w:szCs w:val="72"/>
+    </w:rPr>
+  </w:style>
+  <w:style w:type="paragraph" w:styleId="Subttulo">
+    <w:name w:val="Subtitle"/>
+    <w:basedOn w:val="Normal"/>
+    <w:next w:val="Normal"/>
+    <w:link w:val="SubttuloChar"/>
+    <w:uiPriority w:val="11"/>
+    <w:qFormat/>
+    <w:rsid w:val="000F4AE0"/>
+    <w:pPr>
+      <w:numPr>
+        <w:ilvl w:val="1"/>
+      </w:numPr>
+      <w:jc w:val="center"/>
+    </w:pPr>
+    <w:rPr>
+      <w:color w:val="44546A" w:themeColor="text2"/>
+      <w:sz w:val="28"/>
+      <w:szCs w:val="28"/>
+    </w:rPr>
+  </w:style>
+  <w:style w:type="character" w:customStyle="1" w:styleId="SubttuloChar">
+    <w:name w:val="Subtítulo Char"/>
+    <w:basedOn w:val="Fontepargpadro"/>
+    <w:link w:val="Subttulo"/>
+    <w:uiPriority w:val="11"/>
+    <w:rsid w:val="000F4AE0"/>
+    <w:rPr>
+      <w:color w:val="44546A" w:themeColor="text2"/>
+      <w:sz w:val="28"/>
+      <w:szCs w:val="28"/>
+    </w:rPr>
+  </w:style>
+  <w:style w:type="character" w:styleId="Forte">
+    <w:name w:val="Strong"/>
+    <w:basedOn w:val="Fontepargpadro"/>
+    <w:uiPriority w:val="22"/>
+    <w:qFormat/>
+    <w:rsid w:val="000F4AE0"/>
+    <w:rPr>
+      <w:b/>
+      <w:bCs/>
+    </w:rPr>
+  </w:style>
+  <w:style w:type="character" w:styleId="nfase">
+    <w:name w:val="Emphasis"/>
+    <w:basedOn w:val="Fontepargpadro"/>
+    <w:uiPriority w:val="20"/>
+    <w:qFormat/>
+    <w:rsid w:val="000F4AE0"/>
+    <w:rPr>
+      <w:i/>
+      <w:iCs/>
+      <w:color w:val="000000" w:themeColor="text1"/>
+    </w:rPr>
+  </w:style>
+  <w:style w:type="paragraph" w:styleId="SemEspaamento">
+    <w:name w:val="No Spacing"/>
+    <w:uiPriority w:val="1"/>
+    <w:qFormat/>
+    <w:rsid w:val="000F4AE0"/>
+    <w:pPr>
+      <w:spacing w:after="0" w:line="240" w:lineRule="auto"/>
+    </w:pPr>
+  </w:style>
+  <w:style w:type="paragraph" w:styleId="Citao">
+    <w:name w:val="Quote"/>
+    <w:basedOn w:val="Normal"/>
+    <w:next w:val="Normal"/>
+    <w:link w:val="CitaoChar"/>
+    <w:uiPriority w:val="29"/>
+    <w:qFormat/>
+    <w:rsid w:val="000F4AE0"/>
+    <w:pPr>
+      <w:spacing w:before="160"/>
+      <w:ind w:left="720" w:right="720"/>
+      <w:jc w:val="center"/>
+    </w:pPr>
+    <w:rPr>
+      <w:i/>
+      <w:iCs/>
+      <w:color w:val="7B7B7B" w:themeColor="accent3" w:themeShade="BF"/>
+      <w:sz w:val="24"/>
+      <w:szCs w:val="24"/>
+    </w:rPr>
+  </w:style>
+  <w:style w:type="character" w:customStyle="1" w:styleId="CitaoChar">
+    <w:name w:val="Citação Char"/>
+    <w:basedOn w:val="Fontepargpadro"/>
+    <w:link w:val="Citao"/>
+    <w:uiPriority w:val="29"/>
+    <w:rsid w:val="000F4AE0"/>
+    <w:rPr>
+      <w:i/>
+      <w:iCs/>
+      <w:color w:val="7B7B7B" w:themeColor="accent3" w:themeShade="BF"/>
+      <w:sz w:val="24"/>
+      <w:szCs w:val="24"/>
+    </w:rPr>
+  </w:style>
+  <w:style w:type="paragraph" w:styleId="CitaoIntensa">
+    <w:name w:val="Intense Quote"/>
+    <w:basedOn w:val="Normal"/>
+    <w:next w:val="Normal"/>
+    <w:link w:val="CitaoIntensaChar"/>
+    <w:uiPriority w:val="30"/>
+    <w:qFormat/>
+    <w:rsid w:val="000F4AE0"/>
+    <w:pPr>
+      <w:spacing w:before="160"/>
+      <w:ind w:left="936" w:right="936"/>
+      <w:jc w:val="center"/>
+    </w:pPr>
+    <w:rPr>
+      <w:rFonts w:asciiTheme="majorHAnsi" w:eastAsiaTheme="majorEastAsia" w:hAnsiTheme="majorHAnsi" w:cstheme="majorBidi"/>
+      <w:caps/>
+      <w:color w:val="2F5496" w:themeColor="accent1" w:themeShade="BF"/>
+      <w:sz w:val="28"/>
+      <w:szCs w:val="28"/>
+    </w:rPr>
+  </w:style>
+  <w:style w:type="character" w:customStyle="1" w:styleId="CitaoIntensaChar">
+    <w:name w:val="Citação Intensa Char"/>
+    <w:basedOn w:val="Fontepargpadro"/>
+    <w:link w:val="CitaoIntensa"/>
+    <w:uiPriority w:val="30"/>
+    <w:rsid w:val="000F4AE0"/>
+    <w:rPr>
+      <w:rFonts w:asciiTheme="majorHAnsi" w:eastAsiaTheme="majorEastAsia" w:hAnsiTheme="majorHAnsi" w:cstheme="majorBidi"/>
+      <w:caps/>
+      <w:color w:val="2F5496" w:themeColor="accent1" w:themeShade="BF"/>
+      <w:sz w:val="28"/>
+      <w:szCs w:val="28"/>
+    </w:rPr>
+  </w:style>
+  <w:style w:type="character" w:styleId="nfaseSutil">
+    <w:name w:val="Subtle Emphasis"/>
+    <w:basedOn w:val="Fontepargpadro"/>
+    <w:uiPriority w:val="19"/>
+    <w:qFormat/>
+    <w:rsid w:val="000F4AE0"/>
+    <w:rPr>
+      <w:i/>
+      <w:iCs/>
+      <w:color w:val="595959" w:themeColor="text1" w:themeTint="A6"/>
+    </w:rPr>
+  </w:style>
+  <w:style w:type="character" w:styleId="nfaseIntensa">
+    <w:name w:val="Intense Emphasis"/>
+    <w:basedOn w:val="Fontepargpadro"/>
+    <w:uiPriority w:val="21"/>
+    <w:qFormat/>
+    <w:rsid w:val="000F4AE0"/>
+    <w:rPr>
+      <w:b/>
+      <w:bCs/>
+      <w:i/>
+      <w:iCs/>
+      <w:color w:val="auto"/>
+    </w:rPr>
+  </w:style>
+  <w:style w:type="character" w:styleId="RefernciaSutil">
+    <w:name w:val="Subtle Reference"/>
+    <w:basedOn w:val="Fontepargpadro"/>
+    <w:uiPriority w:val="31"/>
+    <w:qFormat/>
+    <w:rsid w:val="000F4AE0"/>
+    <w:rPr>
+      <w:caps w:val="0"/>
+      <w:smallCaps/>
+      <w:color w:val="404040" w:themeColor="text1" w:themeTint="BF"/>
+      <w:spacing w:val="0"/>
+      <w:u w:val="single" w:color="7F7F7F" w:themeColor="text1" w:themeTint="80"/>
+    </w:rPr>
+  </w:style>
+  <w:style w:type="character" w:styleId="RefernciaIntensa">
+    <w:name w:val="Intense Reference"/>
+    <w:basedOn w:val="Fontepargpadro"/>
+    <w:uiPriority w:val="32"/>
+    <w:qFormat/>
+    <w:rsid w:val="000F4AE0"/>
+    <w:rPr>
+      <w:b/>
+      <w:bCs/>
+      <w:caps w:val="0"/>
+      <w:smallCaps/>
+      <w:color w:val="auto"/>
+      <w:spacing w:val="0"/>
+      <w:u w:val="single"/>
+    </w:rPr>
+  </w:style>
+  <w:style w:type="character" w:styleId="TtulodoLivro">
+    <w:name w:val="Book Title"/>
+    <w:basedOn w:val="Fontepargpadro"/>
+    <w:uiPriority w:val="33"/>
+    <w:qFormat/>
+    <w:rsid w:val="000F4AE0"/>
+    <w:rPr>
+      <w:b/>
+      <w:bCs/>
+      <w:caps w:val="0"/>
+      <w:smallCaps/>
+      <w:spacing w:val="0"/>
+    </w:rPr>
+  </w:style>
+  <w:style w:type="paragraph" w:styleId="CabealhodoSumrio">
+    <w:name w:val="TOC Heading"/>
+    <w:basedOn w:val="Ttulo1"/>
+    <w:next w:val="Normal"/>
+    <w:uiPriority w:val="39"/>
+    <w:semiHidden/>
+    <w:unhideWhenUsed/>
+    <w:qFormat/>
+    <w:rsid w:val="000F4AE0"/>
+    <w:pPr>
+      <w:outlineLvl w:val="9"/>
+    </w:pPr>
   </w:style>
 </w:styles>
 </file>
